--- a/HFRNET_README.docx
+++ b/HFRNET_README.docx
@@ -338,37 +338,175 @@
         <w:rPr>
           <w:b/>
         </w:rPr>
+        <w:t>The HFR data are</w:t>
+      </w:r>
+      <w:r>
+        <w:rPr>
+          <w:b/>
+        </w:rPr>
+        <w:t xml:space="preserve"> in </w:t>
+      </w:r>
+      <w:proofErr w:type="spellStart"/>
+      <w:r>
+        <w:rPr>
+          <w:b/>
+        </w:rPr>
+        <w:t>netCDF</w:t>
+      </w:r>
+      <w:proofErr w:type="spellEnd"/>
+      <w:r>
+        <w:rPr>
+          <w:b/>
+        </w:rPr>
+        <w:t xml:space="preserve"> (.</w:t>
+      </w:r>
+      <w:proofErr w:type="spellStart"/>
+      <w:r>
+        <w:rPr>
+          <w:b/>
+        </w:rPr>
+        <w:t>nc</w:t>
+      </w:r>
+      <w:proofErr w:type="spellEnd"/>
+      <w:r>
+        <w:rPr>
+          <w:b/>
+        </w:rPr>
+        <w:t>)</w:t>
+      </w:r>
+      <w:r>
+        <w:rPr>
+          <w:b/>
+        </w:rPr>
+        <w:t xml:space="preserve"> </w:t>
+      </w:r>
+      <w:r>
+        <w:rPr>
+          <w:b/>
+        </w:rPr>
+        <w:t xml:space="preserve">and at </w:t>
+      </w:r>
+      <w:r>
+        <w:rPr>
+          <w:b/>
+        </w:rPr>
+        <w:t>hour</w:t>
+      </w:r>
+      <w:r>
+        <w:rPr>
+          <w:b/>
+        </w:rPr>
+        <w:t>ly</w:t>
+      </w:r>
+      <w:r>
+        <w:rPr>
+          <w:b/>
+        </w:rPr>
+        <w:t xml:space="preserve"> intervals.</w:t>
+      </w:r>
+      <w:r>
+        <w:rPr>
+          <w:b/>
+        </w:rPr>
+        <w:t xml:space="preserve"> </w:t>
+      </w:r>
+      <w:r>
+        <w:rPr>
+          <w:b/>
+        </w:rPr>
+        <w:t xml:space="preserve">In the download process, the year, month and region of interest are selected. </w:t>
+      </w:r>
+      <w:r>
+        <w:rPr>
+          <w:b/>
+        </w:rPr>
+        <w:t>The</w:t>
+      </w:r>
+      <w:r>
+        <w:rPr>
+          <w:b/>
+        </w:rPr>
+        <w:t xml:space="preserve"> regions are</w:t>
+      </w:r>
+      <w:r>
+        <w:rPr>
+          <w:b/>
+        </w:rPr>
+        <w:t xml:space="preserve"> PRVI:</w:t>
+      </w:r>
+      <w:r>
+        <w:rPr>
+          <w:b/>
+        </w:rPr>
+        <w:t xml:space="preserve"> Puerto Rico and Virgin Islands</w:t>
+      </w:r>
+      <w:r>
+        <w:rPr>
+          <w:b/>
+        </w:rPr>
+        <w:t>,</w:t>
+      </w:r>
+      <w:r>
+        <w:rPr>
+          <w:b/>
+        </w:rPr>
+        <w:t xml:space="preserve"> </w:t>
+      </w:r>
+      <w:r>
+        <w:rPr>
+          <w:b/>
+        </w:rPr>
+        <w:t>USEGC:</w:t>
+      </w:r>
+      <w:r>
+        <w:rPr>
+          <w:b/>
+        </w:rPr>
+        <w:t xml:space="preserve"> </w:t>
+      </w:r>
+      <w:r>
+        <w:rPr>
+          <w:b/>
+        </w:rPr>
         <w:lastRenderedPageBreak/>
-        <w:t>The HFR data are</w:t>
-      </w:r>
-      <w:r>
-        <w:rPr>
-          <w:b/>
-        </w:rPr>
-        <w:t xml:space="preserve"> in </w:t>
-      </w:r>
-      <w:proofErr w:type="spellStart"/>
-      <w:r>
-        <w:rPr>
-          <w:b/>
-        </w:rPr>
-        <w:t>netCDF</w:t>
-      </w:r>
-      <w:proofErr w:type="spellEnd"/>
-      <w:r>
-        <w:rPr>
-          <w:b/>
-        </w:rPr>
-        <w:t xml:space="preserve"> (.</w:t>
-      </w:r>
-      <w:proofErr w:type="spellStart"/>
-      <w:r>
-        <w:rPr>
-          <w:b/>
-        </w:rPr>
-        <w:t>nc</w:t>
-      </w:r>
-      <w:proofErr w:type="spellEnd"/>
+        <w:t>United States East and Gulf Coast</w:t>
+      </w:r>
+      <w:r>
+        <w:rPr>
+          <w:b/>
+        </w:rPr>
+        <w:t>,</w:t>
+      </w:r>
+      <w:r>
+        <w:rPr>
+          <w:b/>
+        </w:rPr>
+        <w:t xml:space="preserve"> </w:t>
+      </w:r>
+      <w:r>
+        <w:rPr>
+          <w:b/>
+        </w:rPr>
+        <w:t>USHI:</w:t>
+      </w:r>
+      <w:r>
+        <w:rPr>
+          <w:b/>
+        </w:rPr>
+        <w:t xml:space="preserve"> United States Hawaii</w:t>
+      </w:r>
+      <w:r>
+        <w:rPr>
+          <w:b/>
+        </w:rPr>
+        <w:t>, and USWC:</w:t>
+      </w:r>
+      <w:r>
+        <w:rPr>
+          <w:b/>
+        </w:rPr>
+        <w:t xml:space="preserve"> United States West Coast</w:t>
+      </w:r>
       <w:r>
         <w:rPr>
           <w:b/>
@@ -379,146 +517,6 @@
         <w:rPr>
           <w:b/>
         </w:rPr>
-        <w:t xml:space="preserve"> </w:t>
-      </w:r>
-      <w:r>
-        <w:rPr>
-          <w:b/>
-        </w:rPr>
-        <w:t xml:space="preserve">and at </w:t>
-      </w:r>
-      <w:r>
-        <w:rPr>
-          <w:b/>
-        </w:rPr>
-        <w:t>hour</w:t>
-      </w:r>
-      <w:r>
-        <w:rPr>
-          <w:b/>
-        </w:rPr>
-        <w:t>ly</w:t>
-      </w:r>
-      <w:r>
-        <w:rPr>
-          <w:b/>
-        </w:rPr>
-        <w:t xml:space="preserve"> intervals.</w:t>
-      </w:r>
-      <w:r>
-        <w:rPr>
-          <w:b/>
-        </w:rPr>
-        <w:t xml:space="preserve"> </w:t>
-      </w:r>
-      <w:r>
-        <w:rPr>
-          <w:b/>
-        </w:rPr>
-        <w:t xml:space="preserve">In the download process, the year, month and region of interest are selected. </w:t>
-      </w:r>
-      <w:r>
-        <w:rPr>
-          <w:b/>
-        </w:rPr>
-        <w:t>The</w:t>
-      </w:r>
-      <w:r>
-        <w:rPr>
-          <w:b/>
-        </w:rPr>
-        <w:t xml:space="preserve"> regions are</w:t>
-      </w:r>
-      <w:r>
-        <w:rPr>
-          <w:b/>
-        </w:rPr>
-        <w:t xml:space="preserve"> </w:t>
-      </w:r>
-      <w:bookmarkStart w:id="0" w:name="_GoBack"/>
-      <w:r>
-        <w:rPr>
-          <w:b/>
-        </w:rPr>
-        <w:t>PRVI:</w:t>
-      </w:r>
-      <w:r>
-        <w:rPr>
-          <w:b/>
-        </w:rPr>
-        <w:t xml:space="preserve"> Puerto Rico and Virgin Islands</w:t>
-      </w:r>
-      <w:r>
-        <w:rPr>
-          <w:b/>
-        </w:rPr>
-        <w:t>,</w:t>
-      </w:r>
-      <w:r>
-        <w:rPr>
-          <w:b/>
-        </w:rPr>
-        <w:t xml:space="preserve"> </w:t>
-      </w:r>
-      <w:r>
-        <w:rPr>
-          <w:b/>
-        </w:rPr>
-        <w:t>USEGC:</w:t>
-      </w:r>
-      <w:r>
-        <w:rPr>
-          <w:b/>
-        </w:rPr>
-        <w:t xml:space="preserve"> United States East and Gulf Coast</w:t>
-      </w:r>
-      <w:r>
-        <w:rPr>
-          <w:b/>
-        </w:rPr>
-        <w:t>,</w:t>
-      </w:r>
-      <w:r>
-        <w:rPr>
-          <w:b/>
-        </w:rPr>
-        <w:t xml:space="preserve"> </w:t>
-      </w:r>
-      <w:r>
-        <w:rPr>
-          <w:b/>
-        </w:rPr>
-        <w:t>USHI:</w:t>
-      </w:r>
-      <w:r>
-        <w:rPr>
-          <w:b/>
-        </w:rPr>
-        <w:t xml:space="preserve"> United States Hawaii</w:t>
-      </w:r>
-      <w:r>
-        <w:rPr>
-          <w:b/>
-        </w:rPr>
-        <w:t>, and USWC:</w:t>
-      </w:r>
-      <w:r>
-        <w:rPr>
-          <w:b/>
-        </w:rPr>
-        <w:t xml:space="preserve"> United States West Coast</w:t>
-      </w:r>
-      <w:bookmarkEnd w:id="0"/>
-      <w:r>
-        <w:rPr>
-          <w:b/>
-        </w:rPr>
-        <w:t>)</w:t>
-      </w:r>
-      <w:r>
-        <w:rPr>
-          <w:b/>
-        </w:rPr>
         <w:t>.</w:t>
       </w:r>
       <w:r>
@@ -564,76 +562,40 @@
         <w:rPr>
           <w:b/>
         </w:rPr>
-        <w:t xml:space="preserve">1 km, </w:t>
-      </w:r>
-      <w:r>
-        <w:rPr>
-          <w:b/>
-        </w:rPr>
-        <w:t xml:space="preserve">2 km and </w:t>
-      </w:r>
-      <w:r>
-        <w:rPr>
-          <w:b/>
-        </w:rPr>
-        <w:t>6 km for USHI</w:t>
-      </w:r>
-    </w:p>
-    <w:p>
-      <w:pPr>
-        <w:rPr>
-          <w:b/>
-        </w:rPr>
-      </w:pPr>
-      <w:r>
-        <w:rPr>
-          <w:b/>
-        </w:rPr>
-        <w:t xml:space="preserve">500 m, 1 km, </w:t>
-      </w:r>
-      <w:r>
-        <w:rPr>
-          <w:b/>
-        </w:rPr>
-        <w:t xml:space="preserve">2 km and </w:t>
-      </w:r>
-      <w:r>
-        <w:rPr>
-          <w:b/>
-        </w:rPr>
-        <w:t>6 km for USWC</w:t>
-      </w:r>
-    </w:p>
-    <w:p>
-      <w:pPr>
-        <w:rPr>
-          <w:b/>
-        </w:rPr>
-      </w:pPr>
-      <w:r>
-        <w:rPr>
-          <w:b/>
-        </w:rPr>
-        <w:t>The naming convention of the files</w:t>
-      </w:r>
-      <w:r>
-        <w:rPr>
-          <w:b/>
-        </w:rPr>
-        <w:t xml:space="preserve"> downloaded using any of the options is the same</w:t>
+        <w:t>1 km, 2 km and 6 km for USHI</w:t>
+      </w:r>
+    </w:p>
+    <w:p>
+      <w:pPr>
+        <w:rPr>
+          <w:b/>
+        </w:rPr>
+      </w:pPr>
+      <w:r>
+        <w:rPr>
+          <w:b/>
+        </w:rPr>
+        <w:t>500 m, 1 km, 2 km and 6 km for USWC</w:t>
+      </w:r>
+    </w:p>
+    <w:p>
+      <w:pPr>
+        <w:rPr>
+          <w:b/>
+        </w:rPr>
+      </w:pPr>
+      <w:r>
+        <w:rPr>
+          <w:b/>
+        </w:rPr>
+        <w:t>The naming convention of the files downloaded using any of the options is the same</w:t>
       </w:r>
       <w:proofErr w:type="gramStart"/>
       <w:r>
         <w:rPr>
           <w:b/>
         </w:rPr>
-        <w:t xml:space="preserve">: </w:t>
-      </w:r>
-      <w:r>
-        <w:rPr>
-          <w:b/>
-        </w:rPr>
-        <w:t>.</w:t>
+        <w:t>: .</w:t>
       </w:r>
       <w:proofErr w:type="gramEnd"/>
     </w:p>
@@ -877,6 +839,57 @@
         <w:rPr>
           <w:b/>
         </w:rPr>
+        <w:t xml:space="preserve">Two scripts are provided in this </w:t>
+      </w:r>
+      <w:hyperlink r:id="rId8" w:history="1">
+        <w:r>
+          <w:rPr>
+            <w:rStyle w:val="Hyperlink"/>
+            <w:b/>
+          </w:rPr>
+          <w:t>li</w:t>
+        </w:r>
+        <w:bookmarkStart w:id="0" w:name="_GoBack"/>
+        <w:bookmarkEnd w:id="0"/>
+        <w:r>
+          <w:rPr>
+            <w:rStyle w:val="Hyperlink"/>
+            <w:b/>
+          </w:rPr>
+          <w:t>n</w:t>
+        </w:r>
+        <w:r>
+          <w:rPr>
+            <w:rStyle w:val="Hyperlink"/>
+            <w:b/>
+          </w:rPr>
+          <w:t>k</w:t>
+        </w:r>
+      </w:hyperlink>
+      <w:r>
+        <w:rPr>
+          <w:b/>
+        </w:rPr>
+        <w:t xml:space="preserve"> for downloading the .</w:t>
+      </w:r>
+      <w:proofErr w:type="spellStart"/>
+      <w:r>
+        <w:rPr>
+          <w:b/>
+        </w:rPr>
+        <w:t>nc</w:t>
+      </w:r>
+      <w:proofErr w:type="spellEnd"/>
+      <w:r>
+        <w:rPr>
+          <w:b/>
+        </w:rPr>
+        <w:t xml:space="preserve"> files. </w:t>
+      </w:r>
+      <w:r>
+        <w:rPr>
+          <w:b/>
+        </w:rPr>
         <w:t xml:space="preserve">Download and run the </w:t>
       </w:r>
       <w:proofErr w:type="spellStart"/>
@@ -961,7 +974,25 @@
         <w:rPr>
           <w:b/>
         </w:rPr>
-        <w:t xml:space="preserve">      </w:t>
+        <w:t>The commands provided on the .txt</w:t>
+      </w:r>
+      <w:r>
+        <w:rPr>
+          <w:b/>
+        </w:rPr>
+        <w:t xml:space="preserve"> </w:t>
+      </w:r>
+      <w:r>
+        <w:rPr>
+          <w:b/>
+        </w:rPr>
+        <w:t>are run on the terminal.</w:t>
+      </w:r>
+      <w:r>
+        <w:rPr>
+          <w:b/>
+        </w:rPr>
+        <w:t xml:space="preserve">    </w:t>
       </w:r>
     </w:p>
     <w:p>
@@ -1438,6 +1469,18 @@
       <w:u w:val="single"/>
     </w:rPr>
   </w:style>
+  <w:style w:type="character" w:styleId="FollowedHyperlink">
+    <w:name w:val="FollowedHyperlink"/>
+    <w:basedOn w:val="DefaultParagraphFont"/>
+    <w:uiPriority w:val="99"/>
+    <w:semiHidden/>
+    <w:unhideWhenUsed/>
+    <w:rsid w:val="00761BC2"/>
+    <w:rPr>
+      <w:color w:val="954F72" w:themeColor="followedHyperlink"/>
+      <w:u w:val="single"/>
+    </w:rPr>
+  </w:style>
 </w:styles>
 </file>
 
